--- a/Project.docx
+++ b/Project.docx
@@ -1924,7 +1924,6 @@
         <w:t xml:space="preserve"> </w:t>
       </w:r>
       <w:proofErr w:type="spellStart"/>
-      <w:proofErr w:type="gramStart"/>
       <w:r>
         <w:rPr>
           <w:rFonts w:ascii="Consolas" w:hAnsi="Consolas" w:cs="Consolas"/>
@@ -1944,18 +1943,7 @@
           <w:sz w:val="19"/>
           <w:szCs w:val="19"/>
         </w:rPr>
-        <w:t>.&lt;</w:t>
-      </w:r>
-      <w:proofErr w:type="gramEnd"/>
-      <w:r>
-        <w:rPr>
-          <w:rFonts w:ascii="Consolas" w:hAnsi="Consolas" w:cs="Consolas"/>
-          <w:color w:val="A31515"/>
-          <w:kern w:val="0"/>
-          <w:sz w:val="19"/>
-          <w:szCs w:val="19"/>
-        </w:rPr>
-        <w:t>/div&gt;</w:t>
+        <w:t>.&lt;/div&gt;</w:t>
       </w:r>
     </w:p>
     <w:p>
@@ -1978,29 +1966,7 @@
           <w:sz w:val="19"/>
           <w:szCs w:val="19"/>
         </w:rPr>
-        <w:t>background-</w:t>
-      </w:r>
-      <w:proofErr w:type="gramStart"/>
-      <w:r>
-        <w:rPr>
-          <w:rFonts w:ascii="Consolas" w:hAnsi="Consolas" w:cs="Consolas"/>
-          <w:color w:val="A31515"/>
-          <w:kern w:val="0"/>
-          <w:sz w:val="19"/>
-          <w:szCs w:val="19"/>
-        </w:rPr>
-        <w:t>color:white</w:t>
-      </w:r>
-      <w:proofErr w:type="gramEnd"/>
-      <w:r>
-        <w:rPr>
-          <w:rFonts w:ascii="Consolas" w:hAnsi="Consolas" w:cs="Consolas"/>
-          <w:color w:val="A31515"/>
-          <w:kern w:val="0"/>
-          <w:sz w:val="19"/>
-          <w:szCs w:val="19"/>
-        </w:rPr>
-        <w:t>;color:black</w:t>
+        <w:t>background-color:white;color:black</w:t>
       </w:r>
       <w:proofErr w:type="spellEnd"/>
       <w:r>
@@ -2576,8 +2542,19 @@
       </w:r>
     </w:p>
     <w:p>
-      <w:r>
-        <w:t>https://www.detik.com/jabar/berita/d-6224363/46-desa-di-wilayah-terluar-bandung-barat-masih-blank-spot-internet</w:t>
+      <w:hyperlink r:id="rId7" w:history="1">
+        <w:r>
+          <w:rPr>
+            <w:rStyle w:val="Hyperlink"/>
+          </w:rPr>
+          <w:t>https://www.detik.com/jabar/berita/d-6224363/46-desa-di-wilayah-terluar-bandung-barat-masih-blank-spot-internet</w:t>
+        </w:r>
+      </w:hyperlink>
+    </w:p>
+    <w:p/>
+    <w:p>
+      <w:r>
+        <w:t>https://inet.detik.com/law-and-policy/d-5309465/kominfo-bangun-4200-bts-demi-desa-teraliri-internet-di-2021</w:t>
       </w:r>
     </w:p>
     <w:sectPr>
